--- a/Labs and Self-studies/Lesson 3/Lab_3_exercises_v1.docx
+++ b/Labs and Self-studies/Lesson 3/Lab_3_exercises_v1.docx
@@ -1,6 +1,6 @@
 
 <file path=word/document.xml><?xml version="1.0" encoding="utf-8"?>
-<w:document xmlns:wpc="http://schemas.microsoft.com/office/word/2010/wordprocessingCanvas" xmlns:mc="http://schemas.openxmlformats.org/markup-compatibility/2006" xmlns:o="urn:schemas-microsoft-com:office:office" xmlns:r="http://schemas.openxmlformats.org/officeDocument/2006/relationships" xmlns:m="http://schemas.openxmlformats.org/officeDocument/2006/math" xmlns:v="urn:schemas-microsoft-com:vml" xmlns:wp14="http://schemas.microsoft.com/office/word/2010/wordprocessingDrawing" xmlns:wp="http://schemas.openxmlformats.org/drawingml/2006/wordprocessingDrawing" xmlns:w10="urn:schemas-microsoft-com:office:word" xmlns:w="http://schemas.openxmlformats.org/wordprocessingml/2006/main" xmlns:w14="http://schemas.microsoft.com/office/word/2010/wordml" xmlns:w15="http://schemas.microsoft.com/office/word/2012/wordml" xmlns:wpg="http://schemas.microsoft.com/office/word/2010/wordprocessingGroup" xmlns:wpi="http://schemas.microsoft.com/office/word/2010/wordprocessingInk" xmlns:wne="http://schemas.microsoft.com/office/word/2006/wordml" xmlns:wps="http://schemas.microsoft.com/office/word/2010/wordprocessingShape" mc:Ignorable="w14 w15 wp14">
+<w:document xmlns:wpc="http://schemas.microsoft.com/office/word/2010/wordprocessingCanvas" xmlns:cx="http://schemas.microsoft.com/office/drawing/2014/chartex" xmlns:cx1="http://schemas.microsoft.com/office/drawing/2015/9/8/chartex" xmlns:cx2="http://schemas.microsoft.com/office/drawing/2015/10/21/chartex" xmlns:cx3="http://schemas.microsoft.com/office/drawing/2016/5/9/chartex" xmlns:cx4="http://schemas.microsoft.com/office/drawing/2016/5/10/chartex" xmlns:cx5="http://schemas.microsoft.com/office/drawing/2016/5/11/chartex" xmlns:cx6="http://schemas.microsoft.com/office/drawing/2016/5/12/chartex" xmlns:cx7="http://schemas.microsoft.com/office/drawing/2016/5/13/chartex" xmlns:cx8="http://schemas.microsoft.com/office/drawing/2016/5/14/chartex" xmlns:mc="http://schemas.openxmlformats.org/markup-compatibility/2006" xmlns:aink="http://schemas.microsoft.com/office/drawing/2016/ink" xmlns:am3d="http://schemas.microsoft.com/office/drawing/2017/model3d" xmlns:o="urn:schemas-microsoft-com:office:office" xmlns:r="http://schemas.openxmlformats.org/officeDocument/2006/relationships" xmlns:m="http://schemas.openxmlformats.org/officeDocument/2006/math" xmlns:v="urn:schemas-microsoft-com:vml" xmlns:wp14="http://schemas.microsoft.com/office/word/2010/wordprocessingDrawing" xmlns:wp="http://schemas.openxmlformats.org/drawingml/2006/wordprocessingDrawing" xmlns:w10="urn:schemas-microsoft-com:office:word" xmlns:w="http://schemas.openxmlformats.org/wordprocessingml/2006/main" xmlns:w14="http://schemas.microsoft.com/office/word/2010/wordml" xmlns:w15="http://schemas.microsoft.com/office/word/2012/wordml" xmlns:w16cid="http://schemas.microsoft.com/office/word/2016/wordml/cid" xmlns:w16se="http://schemas.microsoft.com/office/word/2015/wordml/symex" xmlns:wpg="http://schemas.microsoft.com/office/word/2010/wordprocessingGroup" xmlns:wpi="http://schemas.microsoft.com/office/word/2010/wordprocessingInk" xmlns:wne="http://schemas.microsoft.com/office/word/2006/wordml" xmlns:wps="http://schemas.microsoft.com/office/word/2010/wordprocessingShape" mc:Ignorable="w14 w15 w16se w16cid wp14">
   <w:body>
     <w:p>
       <w:pPr>
@@ -30,7 +30,7 @@
           <w:lang w:eastAsia="en-GB"/>
         </w:rPr>
         <w:drawing>
-          <wp:anchor distT="0" distB="0" distL="114300" distR="114300" simplePos="0" relativeHeight="251661312" behindDoc="0" locked="0" layoutInCell="1" allowOverlap="1">
+          <wp:anchor distT="0" distB="0" distL="114300" distR="114300" simplePos="0" relativeHeight="251661312" behindDoc="0" locked="0" layoutInCell="1" allowOverlap="1" wp14:anchorId="49316C27" wp14:editId="080EF3A1">
             <wp:simplePos x="0" y="0"/>
             <wp:positionH relativeFrom="column">
               <wp:posOffset>1255395</wp:posOffset>
@@ -1155,7 +1155,6 @@
           <w:lang w:val="en-US"/>
         </w:rPr>
       </w:pPr>
-      <w:proofErr w:type="gramStart"/>
       <w:r>
         <w:rPr>
           <w:rFonts w:ascii="Courier New" w:hAnsi="Courier New" w:cs="Courier New"/>
@@ -1165,7 +1164,6 @@
         </w:rPr>
         <w:t>for</w:t>
       </w:r>
-      <w:proofErr w:type="gramEnd"/>
       <w:r>
         <w:rPr>
           <w:rFonts w:ascii="Courier New" w:hAnsi="Courier New" w:cs="Courier New"/>
@@ -1208,7 +1206,6 @@
           <w:lang w:val="en-US"/>
         </w:rPr>
       </w:pPr>
-      <w:proofErr w:type="gramStart"/>
       <w:r>
         <w:rPr>
           <w:rFonts w:ascii="Courier New" w:hAnsi="Courier New" w:cs="Courier New"/>
@@ -1218,7 +1215,6 @@
         </w:rPr>
         <w:t>for</w:t>
       </w:r>
-      <w:proofErr w:type="gramEnd"/>
       <w:r>
         <w:rPr>
           <w:rFonts w:ascii="Courier New" w:hAnsi="Courier New" w:cs="Courier New"/>
@@ -1414,7 +1410,6 @@
         </w:rPr>
         <w:tab/>
       </w:r>
-      <w:proofErr w:type="gramStart"/>
       <w:r>
         <w:rPr>
           <w:rFonts w:ascii="Courier New" w:hAnsi="Courier New" w:cs="Courier New"/>
@@ -1424,7 +1419,6 @@
         </w:rPr>
         <w:t>end</w:t>
       </w:r>
-      <w:proofErr w:type="gramEnd"/>
       <w:r>
         <w:rPr>
           <w:rFonts w:ascii="Courier New" w:hAnsi="Courier New" w:cs="Courier New"/>
@@ -1441,7 +1435,27 @@
           <w:szCs w:val="22"/>
           <w:lang w:val="en-US"/>
         </w:rPr>
-        <w:t>%this is the end  of the second loop</w:t>
+        <w:t xml:space="preserve">%this is the </w:t>
+      </w:r>
+      <w:proofErr w:type="gramStart"/>
+      <w:r>
+        <w:rPr>
+          <w:rFonts w:ascii="Courier New" w:hAnsi="Courier New" w:cs="Courier New"/>
+          <w:color w:val="228B22"/>
+          <w:szCs w:val="22"/>
+          <w:lang w:val="en-US"/>
+        </w:rPr>
+        <w:t>end  of</w:t>
+      </w:r>
+      <w:proofErr w:type="gramEnd"/>
+      <w:r>
+        <w:rPr>
+          <w:rFonts w:ascii="Courier New" w:hAnsi="Courier New" w:cs="Courier New"/>
+          <w:color w:val="228B22"/>
+          <w:szCs w:val="22"/>
+          <w:lang w:val="en-US"/>
+        </w:rPr>
+        <w:t xml:space="preserve"> the second loop</w:t>
       </w:r>
     </w:p>
     <w:p>
@@ -1458,7 +1472,6 @@
           <w:lang w:val="en-US"/>
         </w:rPr>
       </w:pPr>
-      <w:proofErr w:type="gramStart"/>
       <w:r>
         <w:rPr>
           <w:rFonts w:ascii="Courier New" w:hAnsi="Courier New" w:cs="Courier New"/>
@@ -1468,7 +1481,6 @@
         </w:rPr>
         <w:t>end</w:t>
       </w:r>
-      <w:proofErr w:type="gramEnd"/>
       <w:r>
         <w:rPr>
           <w:rFonts w:ascii="Courier New" w:hAnsi="Courier New" w:cs="Courier New"/>
@@ -1649,7 +1661,7 @@
         <mc:AlternateContent>
           <mc:Choice Requires="wps">
             <w:drawing>
-              <wp:anchor distT="0" distB="0" distL="114300" distR="114300" simplePos="0" relativeHeight="251652096" behindDoc="0" locked="0" layoutInCell="1" allowOverlap="1" wp14:anchorId="1D89A1AA" wp14:editId="440BB5FF">
+              <wp:anchor distT="0" distB="0" distL="114300" distR="114300" simplePos="0" relativeHeight="251652096" behindDoc="0" locked="0" layoutInCell="1" allowOverlap="1" wp14:anchorId="40A52AB3" wp14:editId="1B63EC3F">
                 <wp:simplePos x="0" y="0"/>
                 <wp:positionH relativeFrom="margin">
                   <wp:align>left</wp:align>
@@ -1778,7 +1790,7 @@
           </mc:Choice>
           <mc:Fallback>
             <w:pict>
-              <v:shapetype w14:anchorId="1D89A1AA" id="_x0000_t202" coordsize="21600,21600" o:spt="202" path="m,l,21600r21600,l21600,xe">
+              <v:shapetype w14:anchorId="40A52AB3" id="_x0000_t202" coordsize="21600,21600" o:spt="202" path="m,l,21600r21600,l21600,xe">
                 <v:stroke joinstyle="miter"/>
                 <v:path gradientshapeok="t" o:connecttype="rect"/>
               </v:shapetype>
@@ -1926,7 +1938,7 @@
           <w:lang w:eastAsia="en-GB"/>
         </w:rPr>
         <w:drawing>
-          <wp:anchor distT="0" distB="0" distL="114300" distR="114300" simplePos="0" relativeHeight="251664384" behindDoc="0" locked="0" layoutInCell="1" allowOverlap="1" wp14:anchorId="0E74D378" wp14:editId="32E1668E">
+          <wp:anchor distT="0" distB="0" distL="114300" distR="114300" simplePos="0" relativeHeight="251664384" behindDoc="0" locked="0" layoutInCell="1" allowOverlap="1" wp14:anchorId="636AF0D8" wp14:editId="18A68502">
             <wp:simplePos x="0" y="0"/>
             <wp:positionH relativeFrom="column">
               <wp:posOffset>183484</wp:posOffset>
@@ -2007,7 +2019,6 @@
         <w:t xml:space="preserve">some analysis on some collected temperature data. </w:t>
       </w:r>
       <w:proofErr w:type="spellStart"/>
-      <w:proofErr w:type="gramStart"/>
       <w:r>
         <w:rPr>
           <w:rFonts w:cs="Arial"/>
@@ -2029,7 +2040,6 @@
         <w:t>urface_sample.mat</w:t>
       </w:r>
       <w:proofErr w:type="spellEnd"/>
-      <w:proofErr w:type="gramEnd"/>
       <w:r>
         <w:rPr>
           <w:rFonts w:cs="Arial"/>
@@ -2464,7 +2474,6 @@
           <w:lang w:val="en-US"/>
         </w:rPr>
       </w:pPr>
-      <w:proofErr w:type="gramStart"/>
       <w:r>
         <w:rPr>
           <w:rFonts w:ascii="Courier New" w:hAnsi="Courier New" w:cs="Courier New"/>
@@ -2474,7 +2483,6 @@
         </w:rPr>
         <w:t>for</w:t>
       </w:r>
-      <w:proofErr w:type="gramEnd"/>
       <w:r>
         <w:rPr>
           <w:rFonts w:ascii="Courier New" w:hAnsi="Courier New" w:cs="Courier New"/>
@@ -2482,7 +2490,17 @@
           <w:szCs w:val="22"/>
           <w:lang w:val="en-US"/>
         </w:rPr>
-        <w:t xml:space="preserve"> row =1:</w:t>
+        <w:t xml:space="preserve"> row =</w:t>
+      </w:r>
+      <w:proofErr w:type="gramStart"/>
+      <w:r>
+        <w:rPr>
+          <w:rFonts w:ascii="Courier New" w:hAnsi="Courier New" w:cs="Courier New"/>
+          <w:color w:val="000000"/>
+          <w:szCs w:val="22"/>
+          <w:lang w:val="en-US"/>
+        </w:rPr>
+        <w:t>1:</w:t>
       </w:r>
       <w:r>
         <w:rPr>
@@ -2493,6 +2511,7 @@
         </w:rPr>
         <w:t>???</w:t>
       </w:r>
+      <w:proofErr w:type="gramEnd"/>
       <w:r>
         <w:rPr>
           <w:rFonts w:ascii="Courier New" w:hAnsi="Courier New" w:cs="Courier New"/>
@@ -2541,7 +2560,6 @@
           <w:lang w:val="en-US"/>
         </w:rPr>
       </w:pPr>
-      <w:proofErr w:type="gramStart"/>
       <w:r>
         <w:rPr>
           <w:rFonts w:ascii="Courier New" w:hAnsi="Courier New" w:cs="Courier New"/>
@@ -2551,7 +2569,6 @@
         </w:rPr>
         <w:t>for</w:t>
       </w:r>
-      <w:proofErr w:type="gramEnd"/>
       <w:r>
         <w:rPr>
           <w:rFonts w:ascii="Courier New" w:hAnsi="Courier New" w:cs="Courier New"/>
@@ -2559,7 +2576,17 @@
           <w:szCs w:val="22"/>
           <w:lang w:val="en-US"/>
         </w:rPr>
-        <w:t xml:space="preserve"> column =1:</w:t>
+        <w:t xml:space="preserve"> column =</w:t>
+      </w:r>
+      <w:proofErr w:type="gramStart"/>
+      <w:r>
+        <w:rPr>
+          <w:rFonts w:ascii="Courier New" w:hAnsi="Courier New" w:cs="Courier New"/>
+          <w:color w:val="000000"/>
+          <w:szCs w:val="22"/>
+          <w:lang w:val="en-US"/>
+        </w:rPr>
+        <w:t>1:</w:t>
       </w:r>
       <w:r>
         <w:rPr>
@@ -2570,6 +2597,7 @@
         </w:rPr>
         <w:t>???</w:t>
       </w:r>
+      <w:proofErr w:type="gramEnd"/>
       <w:r>
         <w:rPr>
           <w:rFonts w:ascii="Courier New" w:hAnsi="Courier New" w:cs="Courier New"/>
@@ -2633,27 +2661,7 @@
           <w:szCs w:val="22"/>
           <w:lang w:val="en-US"/>
         </w:rPr>
-        <w:t>[</w:t>
-      </w:r>
-      <w:proofErr w:type="gramStart"/>
-      <w:r>
-        <w:rPr>
-          <w:rFonts w:ascii="Courier New" w:hAnsi="Courier New" w:cs="Courier New"/>
-          <w:color w:val="FF0000"/>
-          <w:szCs w:val="22"/>
-          <w:lang w:val="en-US"/>
-        </w:rPr>
-        <w:t>place</w:t>
-      </w:r>
-      <w:proofErr w:type="gramEnd"/>
-      <w:r>
-        <w:rPr>
-          <w:rFonts w:ascii="Courier New" w:hAnsi="Courier New" w:cs="Courier New"/>
-          <w:color w:val="FF0000"/>
-          <w:szCs w:val="22"/>
-          <w:lang w:val="en-US"/>
-        </w:rPr>
-        <w:t xml:space="preserve"> your logic for setting temperature to zero when less than</w:t>
+        <w:t>[place your logic for setting temperature to zero when less than</w:t>
       </w:r>
     </w:p>
     <w:p>
@@ -2737,27 +2745,7 @@
           <w:szCs w:val="22"/>
           <w:lang w:val="en-US"/>
         </w:rPr>
-        <w:t xml:space="preserve">      </w:t>
-      </w:r>
-      <w:proofErr w:type="gramStart"/>
-      <w:r>
-        <w:rPr>
-          <w:rFonts w:ascii="Courier New" w:hAnsi="Courier New" w:cs="Courier New"/>
-          <w:color w:val="FF0000"/>
-          <w:szCs w:val="22"/>
-          <w:lang w:val="en-US"/>
-        </w:rPr>
-        <w:t>temperature</w:t>
-      </w:r>
-      <w:proofErr w:type="gramEnd"/>
-      <w:r>
-        <w:rPr>
-          <w:rFonts w:ascii="Courier New" w:hAnsi="Courier New" w:cs="Courier New"/>
-          <w:color w:val="FF0000"/>
-          <w:szCs w:val="22"/>
-          <w:lang w:val="en-US"/>
-        </w:rPr>
-        <w:t xml:space="preserve"> </w:t>
+        <w:t xml:space="preserve">      temperature </w:t>
       </w:r>
       <w:r>
         <w:rPr>
@@ -2807,7 +2795,6 @@
         </w:rPr>
         <w:t xml:space="preserve">   </w:t>
       </w:r>
-      <w:proofErr w:type="gramStart"/>
       <w:r>
         <w:rPr>
           <w:rFonts w:ascii="Courier New" w:hAnsi="Courier New" w:cs="Courier New"/>
@@ -2817,7 +2804,6 @@
         </w:rPr>
         <w:t>end</w:t>
       </w:r>
-      <w:proofErr w:type="gramEnd"/>
       <w:r>
         <w:rPr>
           <w:rFonts w:ascii="Courier New" w:hAnsi="Courier New" w:cs="Courier New"/>
@@ -2834,7 +2820,27 @@
           <w:szCs w:val="22"/>
           <w:lang w:val="en-US"/>
         </w:rPr>
-        <w:t>%this is the end  of the second loop</w:t>
+        <w:t xml:space="preserve">%this is the </w:t>
+      </w:r>
+      <w:proofErr w:type="gramStart"/>
+      <w:r>
+        <w:rPr>
+          <w:rFonts w:ascii="Courier New" w:hAnsi="Courier New" w:cs="Courier New"/>
+          <w:color w:val="228B22"/>
+          <w:szCs w:val="22"/>
+          <w:lang w:val="en-US"/>
+        </w:rPr>
+        <w:t>end  of</w:t>
+      </w:r>
+      <w:proofErr w:type="gramEnd"/>
+      <w:r>
+        <w:rPr>
+          <w:rFonts w:ascii="Courier New" w:hAnsi="Courier New" w:cs="Courier New"/>
+          <w:color w:val="228B22"/>
+          <w:szCs w:val="22"/>
+          <w:lang w:val="en-US"/>
+        </w:rPr>
+        <w:t xml:space="preserve"> the second loop</w:t>
       </w:r>
     </w:p>
     <w:p>
@@ -2865,7 +2871,6 @@
           <w:lang w:val="en-US"/>
         </w:rPr>
       </w:pPr>
-      <w:proofErr w:type="gramStart"/>
       <w:r>
         <w:rPr>
           <w:rFonts w:ascii="Courier New" w:hAnsi="Courier New" w:cs="Courier New"/>
@@ -2875,7 +2880,6 @@
         </w:rPr>
         <w:t>end</w:t>
       </w:r>
-      <w:proofErr w:type="gramEnd"/>
       <w:r>
         <w:rPr>
           <w:rFonts w:ascii="Courier New" w:hAnsi="Courier New" w:cs="Courier New"/>
@@ -3327,25 +3331,28 @@
           <w:szCs w:val="28"/>
         </w:rPr>
       </w:pPr>
-      <w:r>
+    </w:p>
+    <w:p>
+      <w:pPr>
+        <w:ind w:left="0"/>
         <w:rPr>
           <w:rFonts w:cs="Arial"/>
           <w:b/>
           <w:sz w:val="28"/>
           <w:szCs w:val="28"/>
         </w:rPr>
-        <w:lastRenderedPageBreak/>
-        <w:t xml:space="preserve">Exercise </w:t>
-      </w:r>
-      <w:r>
+      </w:pPr>
+    </w:p>
+    <w:p>
+      <w:pPr>
+        <w:ind w:left="0"/>
         <w:rPr>
           <w:rFonts w:cs="Arial"/>
           <w:b/>
           <w:sz w:val="28"/>
           <w:szCs w:val="28"/>
         </w:rPr>
-        <w:t>3</w:t>
-      </w:r>
+      </w:pPr>
       <w:r>
         <w:rPr>
           <w:rFonts w:cs="Arial"/>
@@ -3353,7 +3360,7 @@
           <w:sz w:val="28"/>
           <w:szCs w:val="28"/>
         </w:rPr>
-        <w:t>.</w:t>
+        <w:t xml:space="preserve">Exercise </w:t>
       </w:r>
       <w:r>
         <w:rPr>
@@ -3362,7 +3369,7 @@
           <w:sz w:val="28"/>
           <w:szCs w:val="28"/>
         </w:rPr>
-        <w:t>2</w:t>
+        <w:t>3</w:t>
       </w:r>
       <w:r>
         <w:rPr>
@@ -3371,6 +3378,24 @@
           <w:sz w:val="28"/>
           <w:szCs w:val="28"/>
         </w:rPr>
+        <w:t>.</w:t>
+      </w:r>
+      <w:r>
+        <w:rPr>
+          <w:rFonts w:cs="Arial"/>
+          <w:b/>
+          <w:sz w:val="28"/>
+          <w:szCs w:val="28"/>
+        </w:rPr>
+        <w:t>2</w:t>
+      </w:r>
+      <w:r>
+        <w:rPr>
+          <w:rFonts w:cs="Arial"/>
+          <w:b/>
+          <w:sz w:val="28"/>
+          <w:szCs w:val="28"/>
+        </w:rPr>
         <w:t xml:space="preserve"> – While loops</w:t>
       </w:r>
     </w:p>
@@ -3453,25 +3478,7 @@
           <w:sz w:val="22"/>
           <w:szCs w:val="22"/>
         </w:rPr>
-        <w:t xml:space="preserve"> look at a more complicated program that contains if/</w:t>
-      </w:r>
-      <w:proofErr w:type="spellStart"/>
-      <w:r>
-        <w:rPr>
-          <w:rFonts w:ascii="Arial" w:hAnsi="Arial" w:cs="Arial"/>
-          <w:sz w:val="22"/>
-          <w:szCs w:val="22"/>
-        </w:rPr>
-        <w:t>elseif</w:t>
-      </w:r>
-      <w:proofErr w:type="spellEnd"/>
-      <w:r>
-        <w:rPr>
-          <w:rFonts w:ascii="Arial" w:hAnsi="Arial" w:cs="Arial"/>
-          <w:sz w:val="22"/>
-          <w:szCs w:val="22"/>
-        </w:rPr>
-        <w:t>/else structures within a while loop.</w:t>
+        <w:t xml:space="preserve"> look at a more complicated program that contains if/elseif/else structures within a while loop.</w:t>
       </w:r>
     </w:p>
     <w:p>
@@ -3661,7 +3668,15 @@
           <w:szCs w:val="22"/>
           <w:lang w:val="en-US"/>
         </w:rPr>
-        <w:t xml:space="preserve"> Run the file and notice what happens in the first and second examples.</w:t>
+        <w:t xml:space="preserve"> Run the file and notice what happens</w:t>
+      </w:r>
+      <w:r>
+        <w:rPr>
+          <w:rFonts w:cs="Arial"/>
+          <w:szCs w:val="22"/>
+          <w:lang w:val="en-US"/>
+        </w:rPr>
+        <w:t>.</w:t>
       </w:r>
     </w:p>
     <w:p>
@@ -3732,74 +3747,180 @@
           <w:szCs w:val="22"/>
           <w:lang w:val="en-US"/>
         </w:rPr>
-        <w:t>This snippet repeatedly asks for a number until it lies outside 2 values. Run it as it is - notice it doesn</w:t>
-      </w:r>
-      <w:r>
-        <w:rPr>
-          <w:rFonts w:cs="Arial"/>
-          <w:color w:val="000000" w:themeColor="text1"/>
-          <w:szCs w:val="22"/>
-          <w:lang w:val="en-US"/>
-        </w:rPr>
-        <w:t>'t do what you expect..... Why n</w:t>
-      </w:r>
-      <w:r>
-        <w:rPr>
-          <w:rFonts w:cs="Arial"/>
-          <w:color w:val="000000" w:themeColor="text1"/>
-          <w:szCs w:val="22"/>
-          <w:lang w:val="en-US"/>
-        </w:rPr>
-        <w:t>ot</w:t>
-      </w:r>
-      <w:r>
-        <w:rPr>
-          <w:rFonts w:cs="Arial"/>
-          <w:color w:val="000000" w:themeColor="text1"/>
-          <w:szCs w:val="22"/>
-          <w:lang w:val="en-US"/>
-        </w:rPr>
-        <w:t xml:space="preserve">?  Now change </w:t>
-      </w:r>
-      <w:proofErr w:type="spellStart"/>
-      <w:r>
-        <w:rPr>
-          <w:rFonts w:cs="Arial"/>
-          <w:color w:val="000000" w:themeColor="text1"/>
-          <w:szCs w:val="22"/>
-          <w:lang w:val="en-US"/>
-        </w:rPr>
-        <w:t>inputnum</w:t>
-      </w:r>
-      <w:proofErr w:type="spellEnd"/>
-      <w:r>
-        <w:rPr>
-          <w:rFonts w:cs="Arial"/>
-          <w:color w:val="000000" w:themeColor="text1"/>
-          <w:szCs w:val="22"/>
-          <w:lang w:val="en-US"/>
-        </w:rPr>
-        <w:t xml:space="preserve">=0 to </w:t>
-      </w:r>
-      <w:proofErr w:type="spellStart"/>
-      <w:r>
-        <w:rPr>
-          <w:rFonts w:cs="Arial"/>
-          <w:color w:val="000000" w:themeColor="text1"/>
-          <w:szCs w:val="22"/>
-          <w:lang w:val="en-US"/>
-        </w:rPr>
-        <w:t>inputnum</w:t>
-      </w:r>
-      <w:proofErr w:type="spellEnd"/>
-      <w:r>
-        <w:rPr>
-          <w:rFonts w:cs="Arial"/>
-          <w:color w:val="000000" w:themeColor="text1"/>
-          <w:szCs w:val="22"/>
-          <w:lang w:val="en-US"/>
-        </w:rPr>
-        <w:t>=8 and run again.</w:t>
+        <w:t xml:space="preserve">This snippet </w:t>
+      </w:r>
+      <w:r>
+        <w:rPr>
+          <w:rFonts w:cs="Arial"/>
+          <w:color w:val="000000" w:themeColor="text1"/>
+          <w:szCs w:val="22"/>
+          <w:lang w:val="en-US"/>
+        </w:rPr>
+        <w:t xml:space="preserve">works through </w:t>
+      </w:r>
+      <w:r>
+        <w:rPr>
+          <w:rFonts w:cs="Arial"/>
+          <w:color w:val="000000" w:themeColor="text1"/>
+          <w:szCs w:val="22"/>
+          <w:lang w:val="en-US"/>
+        </w:rPr>
+        <w:t>a temperature matrix</w:t>
+      </w:r>
+      <w:r>
+        <w:rPr>
+          <w:rFonts w:cs="Arial"/>
+          <w:color w:val="000000" w:themeColor="text1"/>
+          <w:szCs w:val="22"/>
+          <w:lang w:val="en-US"/>
+        </w:rPr>
+        <w:t xml:space="preserve"> until it f</w:t>
+      </w:r>
+      <w:r>
+        <w:rPr>
+          <w:rFonts w:cs="Arial"/>
+          <w:color w:val="000000" w:themeColor="text1"/>
+          <w:szCs w:val="22"/>
+          <w:lang w:val="en-US"/>
+        </w:rPr>
+        <w:t>i</w:t>
+      </w:r>
+      <w:r>
+        <w:rPr>
+          <w:rFonts w:cs="Arial"/>
+          <w:color w:val="000000" w:themeColor="text1"/>
+          <w:szCs w:val="22"/>
+          <w:lang w:val="en-US"/>
+        </w:rPr>
+        <w:t>nds a value that is greater than a threshold</w:t>
+      </w:r>
+      <w:r>
+        <w:rPr>
+          <w:rFonts w:cs="Arial"/>
+          <w:color w:val="000000" w:themeColor="text1"/>
+          <w:szCs w:val="22"/>
+          <w:lang w:val="en-US"/>
+        </w:rPr>
+        <w:t xml:space="preserve">. Run it as it is </w:t>
+      </w:r>
+      <w:r>
+        <w:rPr>
+          <w:rFonts w:cs="Arial"/>
+          <w:color w:val="000000" w:themeColor="text1"/>
+          <w:szCs w:val="22"/>
+          <w:lang w:val="en-US"/>
+        </w:rPr>
+        <w:t>–</w:t>
+      </w:r>
+      <w:r>
+        <w:rPr>
+          <w:rFonts w:cs="Arial"/>
+          <w:color w:val="000000" w:themeColor="text1"/>
+          <w:szCs w:val="22"/>
+          <w:lang w:val="en-US"/>
+        </w:rPr>
+        <w:t xml:space="preserve"> </w:t>
+      </w:r>
+      <w:r>
+        <w:rPr>
+          <w:rFonts w:cs="Arial"/>
+          <w:color w:val="000000" w:themeColor="text1"/>
+          <w:szCs w:val="22"/>
+          <w:lang w:val="en-US"/>
+        </w:rPr>
+        <w:t xml:space="preserve">how many times does the while loop iterate before it </w:t>
+      </w:r>
+      <w:proofErr w:type="gramStart"/>
+      <w:r>
+        <w:rPr>
+          <w:rFonts w:cs="Arial"/>
+          <w:color w:val="000000" w:themeColor="text1"/>
+          <w:szCs w:val="22"/>
+          <w:lang w:val="en-US"/>
+        </w:rPr>
+        <w:t>stops?</w:t>
+      </w:r>
+      <w:r>
+        <w:rPr>
+          <w:rFonts w:cs="Arial"/>
+          <w:color w:val="000000" w:themeColor="text1"/>
+          <w:szCs w:val="22"/>
+          <w:lang w:val="en-US"/>
+        </w:rPr>
+        <w:t>...</w:t>
+      </w:r>
+      <w:proofErr w:type="gramEnd"/>
+      <w:r>
+        <w:rPr>
+          <w:rFonts w:cs="Arial"/>
+          <w:color w:val="000000" w:themeColor="text1"/>
+          <w:szCs w:val="22"/>
+          <w:lang w:val="en-US"/>
+        </w:rPr>
+        <w:t>.</w:t>
+      </w:r>
+      <w:r>
+        <w:rPr>
+          <w:rFonts w:cs="Arial"/>
+          <w:color w:val="000000" w:themeColor="text1"/>
+          <w:szCs w:val="22"/>
+          <w:lang w:val="en-US"/>
+        </w:rPr>
+        <w:t xml:space="preserve">  Now change </w:t>
+      </w:r>
+      <w:r>
+        <w:rPr>
+          <w:rFonts w:cs="Arial"/>
+          <w:color w:val="000000" w:themeColor="text1"/>
+          <w:szCs w:val="22"/>
+          <w:lang w:val="en-US"/>
+        </w:rPr>
+        <w:t>threshold</w:t>
+      </w:r>
+      <w:r>
+        <w:rPr>
+          <w:rFonts w:cs="Arial"/>
+          <w:color w:val="000000" w:themeColor="text1"/>
+          <w:szCs w:val="22"/>
+          <w:lang w:val="en-US"/>
+        </w:rPr>
+        <w:t>=</w:t>
+      </w:r>
+      <w:r>
+        <w:rPr>
+          <w:rFonts w:cs="Arial"/>
+          <w:color w:val="000000" w:themeColor="text1"/>
+          <w:szCs w:val="22"/>
+          <w:lang w:val="en-US"/>
+        </w:rPr>
+        <w:t>24</w:t>
+      </w:r>
+      <w:r>
+        <w:rPr>
+          <w:rFonts w:cs="Arial"/>
+          <w:color w:val="000000" w:themeColor="text1"/>
+          <w:szCs w:val="22"/>
+          <w:lang w:val="en-US"/>
+        </w:rPr>
+        <w:t xml:space="preserve"> to </w:t>
+      </w:r>
+      <w:r>
+        <w:rPr>
+          <w:rFonts w:cs="Arial"/>
+          <w:color w:val="000000" w:themeColor="text1"/>
+          <w:szCs w:val="22"/>
+          <w:lang w:val="en-US"/>
+        </w:rPr>
+        <w:t>threshold=45</w:t>
+      </w:r>
+      <w:r>
+        <w:rPr>
+          <w:rFonts w:cs="Arial"/>
+          <w:color w:val="000000" w:themeColor="text1"/>
+          <w:szCs w:val="22"/>
+          <w:lang w:val="en-US"/>
+        </w:rPr>
+        <w:t xml:space="preserve"> and run again.</w:t>
       </w:r>
       <w:r>
         <w:rPr>
@@ -3858,15 +3979,61 @@
           <w:szCs w:val="22"/>
           <w:lang w:val="en-US"/>
         </w:rPr>
-        <w:t>Does it work now</w:t>
-      </w:r>
-      <w:r>
-        <w:rPr>
-          <w:rFonts w:cs="Arial"/>
-          <w:szCs w:val="22"/>
-          <w:lang w:val="en-US"/>
-        </w:rPr>
-        <w:t>? Run it a few times using a range of inputs.</w:t>
+        <w:t xml:space="preserve">What happens if the threshold value is greater than all the temperatures in the array? Will the loop ever </w:t>
+      </w:r>
+      <w:proofErr w:type="gramStart"/>
+      <w:r>
+        <w:rPr>
+          <w:rFonts w:cs="Arial"/>
+          <w:szCs w:val="22"/>
+          <w:lang w:val="en-US"/>
+        </w:rPr>
+        <w:t>stop</w:t>
+      </w:r>
+      <w:proofErr w:type="gramEnd"/>
+      <w:r>
+        <w:rPr>
+          <w:rFonts w:cs="Arial"/>
+          <w:szCs w:val="22"/>
+          <w:lang w:val="en-US"/>
+        </w:rPr>
+        <w:t>? Implement some logic to stop if all the values have been checked</w:t>
+      </w:r>
+      <w:r>
+        <w:rPr>
+          <w:rFonts w:cs="Arial"/>
+          <w:szCs w:val="22"/>
+          <w:lang w:val="en-US"/>
+        </w:rPr>
+        <w:t xml:space="preserve"> (hint: use </w:t>
+      </w:r>
+      <w:proofErr w:type="spellStart"/>
+      <w:r>
+        <w:rPr>
+          <w:rFonts w:ascii="Courier New" w:hAnsi="Courier New" w:cs="Courier New"/>
+          <w:color w:val="000000"/>
+          <w:szCs w:val="22"/>
+          <w:lang w:val="en-US"/>
+        </w:rPr>
+        <w:t>numel</w:t>
+      </w:r>
+      <w:proofErr w:type="spellEnd"/>
+      <w:r>
+        <w:rPr>
+          <w:rFonts w:ascii="Courier New" w:hAnsi="Courier New" w:cs="Courier New"/>
+          <w:color w:val="000000"/>
+          <w:szCs w:val="22"/>
+          <w:lang w:val="en-US"/>
+        </w:rPr>
+        <w:t>(X)</w:t>
+      </w:r>
+      <w:r>
+        <w:rPr>
+          <w:rFonts w:cs="Arial"/>
+          <w:szCs w:val="22"/>
+          <w:lang w:val="en-US"/>
+        </w:rPr>
+        <w:t xml:space="preserve"> to find the number of elements in matrix X)</w:t>
       </w:r>
     </w:p>
     <w:p>
@@ -3907,7 +4074,7 @@
           <w:sz w:val="22"/>
           <w:szCs w:val="22"/>
         </w:rPr>
-        <w:t>Alter the first example so that it repeatedly asks for a number until it lies between the 2 values. You may need to us</w:t>
+        <w:t xml:space="preserve">Alter the </w:t>
       </w:r>
       <w:r>
         <w:rPr>
@@ -3915,7 +4082,7 @@
           <w:sz w:val="22"/>
           <w:szCs w:val="22"/>
         </w:rPr>
-        <w:t>e a different logical operator.</w:t>
+        <w:t>while loop</w:t>
       </w:r>
       <w:r>
         <w:rPr>
@@ -3923,7 +4090,15 @@
           <w:sz w:val="22"/>
           <w:szCs w:val="22"/>
         </w:rPr>
-        <w:t xml:space="preserve"> (QG 4.2)</w:t>
+        <w:t xml:space="preserve"> so that it</w:t>
+      </w:r>
+      <w:r>
+        <w:rPr>
+          <w:rFonts w:ascii="Arial" w:hAnsi="Arial" w:cs="Arial"/>
+          <w:sz w:val="22"/>
+          <w:szCs w:val="22"/>
+        </w:rPr>
+        <w:t xml:space="preserve"> checks each value in the array against a lower threshold of 18 and an upper threshold of 100.</w:t>
       </w:r>
     </w:p>
     <w:p>
@@ -3936,124 +4111,6 @@
           <w:szCs w:val="22"/>
         </w:rPr>
       </w:pPr>
-    </w:p>
-    <w:p>
-      <w:pPr>
-        <w:pStyle w:val="HTMLPreformatted"/>
-        <w:numPr>
-          <w:ilvl w:val="0"/>
-          <w:numId w:val="32"/>
-        </w:numPr>
-        <w:rPr>
-          <w:rFonts w:ascii="Arial" w:hAnsi="Arial" w:cs="Arial"/>
-          <w:sz w:val="22"/>
-          <w:szCs w:val="22"/>
-        </w:rPr>
-      </w:pPr>
-      <w:r>
-        <w:rPr>
-          <w:rFonts w:ascii="Arial" w:hAnsi="Arial" w:cs="Arial"/>
-          <w:sz w:val="22"/>
-          <w:szCs w:val="22"/>
-        </w:rPr>
-        <w:t>Next alter the first example again so that it only gives you 3 chances. Display an appropriate message at the end: either you got between the limits in 3 goes or you didn't! Let the person know how many goes they did it in if they got it right</w:t>
-      </w:r>
-      <w:r>
-        <w:rPr>
-          <w:rFonts w:ascii="Arial" w:hAnsi="Arial" w:cs="Arial"/>
-          <w:sz w:val="22"/>
-          <w:szCs w:val="22"/>
-        </w:rPr>
-        <w:t xml:space="preserve">. </w:t>
-      </w:r>
-      <w:r>
-        <w:rPr>
-          <w:rFonts w:ascii="Arial" w:hAnsi="Arial" w:cs="Arial"/>
-          <w:sz w:val="22"/>
-          <w:szCs w:val="22"/>
-        </w:rPr>
-        <w:t xml:space="preserve">You need to consider precedence of logical operators, an &amp;&amp; will execute before </w:t>
-      </w:r>
-      <w:proofErr w:type="gramStart"/>
-      <w:r>
-        <w:rPr>
-          <w:rFonts w:ascii="Arial" w:hAnsi="Arial" w:cs="Arial"/>
-          <w:sz w:val="22"/>
-          <w:szCs w:val="22"/>
-        </w:rPr>
-        <w:t>an</w:t>
-      </w:r>
-      <w:proofErr w:type="gramEnd"/>
-      <w:r>
-        <w:rPr>
-          <w:rFonts w:ascii="Arial" w:hAnsi="Arial" w:cs="Arial"/>
-          <w:sz w:val="22"/>
-          <w:szCs w:val="22"/>
-        </w:rPr>
-        <w:t xml:space="preserve"> ||. </w:t>
-      </w:r>
-    </w:p>
-    <w:p>
-      <w:pPr>
-        <w:pStyle w:val="ListParagraph"/>
-        <w:rPr>
-          <w:rFonts w:cs="Arial"/>
-          <w:szCs w:val="22"/>
-        </w:rPr>
-      </w:pPr>
-    </w:p>
-    <w:p>
-      <w:pPr>
-        <w:pStyle w:val="HTMLPreformatted"/>
-        <w:ind w:left="720"/>
-        <w:rPr>
-          <w:rFonts w:ascii="Arial" w:hAnsi="Arial" w:cs="Arial"/>
-          <w:sz w:val="22"/>
-          <w:szCs w:val="22"/>
-        </w:rPr>
-      </w:pPr>
-      <w:r>
-        <w:rPr>
-          <w:rFonts w:ascii="Arial" w:hAnsi="Arial" w:cs="Arial"/>
-          <w:sz w:val="22"/>
-          <w:szCs w:val="22"/>
-        </w:rPr>
-        <w:t xml:space="preserve">      </w:t>
-      </w:r>
-      <w:r>
-        <w:rPr>
-          <w:rFonts w:ascii="Arial" w:hAnsi="Arial" w:cs="Arial"/>
-          <w:sz w:val="22"/>
-          <w:szCs w:val="22"/>
-        </w:rPr>
-        <w:t>Hint, you’ll have to use some of the code from the second example</w:t>
-      </w:r>
-      <w:r>
-        <w:rPr>
-          <w:rFonts w:ascii="Arial" w:hAnsi="Arial" w:cs="Arial"/>
-          <w:sz w:val="22"/>
-          <w:szCs w:val="22"/>
-        </w:rPr>
-        <w:t xml:space="preserve"> in </w:t>
-      </w:r>
-      <w:proofErr w:type="spellStart"/>
-      <w:r>
-        <w:rPr>
-          <w:rFonts w:ascii="Arial" w:hAnsi="Arial" w:cs="Arial"/>
-          <w:sz w:val="22"/>
-          <w:szCs w:val="22"/>
-        </w:rPr>
-        <w:t>whileprogram.m</w:t>
-      </w:r>
-      <w:proofErr w:type="spellEnd"/>
-      <w:r>
-        <w:rPr>
-          <w:rFonts w:ascii="Arial" w:hAnsi="Arial" w:cs="Arial"/>
-          <w:sz w:val="22"/>
-          <w:szCs w:val="22"/>
-        </w:rPr>
-        <w:t>.</w:t>
-      </w:r>
     </w:p>
     <w:p>
       <w:pPr>
@@ -4087,7 +4144,7 @@
         <mc:AlternateContent>
           <mc:Choice Requires="wps">
             <w:drawing>
-              <wp:anchor distT="0" distB="0" distL="114300" distR="114300" simplePos="0" relativeHeight="251659264" behindDoc="0" locked="0" layoutInCell="1" allowOverlap="1" wp14:anchorId="13D0C4AF" wp14:editId="4B162D7D">
+              <wp:anchor distT="0" distB="0" distL="114300" distR="114300" simplePos="0" relativeHeight="251659264" behindDoc="0" locked="0" layoutInCell="1" allowOverlap="1" wp14:anchorId="47495ED7" wp14:editId="64C83206">
                 <wp:simplePos x="0" y="0"/>
                 <wp:positionH relativeFrom="column">
                   <wp:posOffset>0</wp:posOffset>
@@ -4216,7 +4273,7 @@
           </mc:Choice>
           <mc:Fallback>
             <w:pict>
-              <v:shape w14:anchorId="13D0C4AF" id="Text Box 3" o:spid="_x0000_s1027" type="#_x0000_t202" style="position:absolute;margin-left:0;margin-top:4.35pt;width:333pt;height:39pt;z-index:251659264;visibility:visible;mso-wrap-style:square;mso-width-percent:0;mso-height-percent:0;mso-wrap-distance-left:9pt;mso-wrap-distance-top:0;mso-wrap-distance-right:9pt;mso-wrap-distance-bottom:0;mso-position-horizontal:absolute;mso-position-horizontal-relative:text;mso-position-vertical:absolute;mso-position-vertical-relative:text;mso-width-percent:0;mso-height-percent:0;mso-width-relative:margin;mso-height-relative:margin;v-text-anchor:top" o:gfxdata="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" filled="f" stroked="f">
+              <v:shape w14:anchorId="47495ED7" id="Text Box 3" o:spid="_x0000_s1027" type="#_x0000_t202" style="position:absolute;margin-left:0;margin-top:4.35pt;width:333pt;height:39pt;z-index:251659264;visibility:visible;mso-wrap-style:square;mso-width-percent:0;mso-height-percent:0;mso-wrap-distance-left:9pt;mso-wrap-distance-top:0;mso-wrap-distance-right:9pt;mso-wrap-distance-bottom:0;mso-position-horizontal:absolute;mso-position-horizontal-relative:text;mso-position-vertical:absolute;mso-position-vertical-relative:text;mso-width-percent:0;mso-height-percent:0;mso-width-relative:margin;mso-height-relative:margin;v-text-anchor:top" o:gfxdata="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" filled="f" stroked="f">
                 <v:textbox>
                   <w:txbxContent>
                     <w:p>
@@ -4350,7 +4407,7 @@
           <w:lang w:val="en-GB" w:eastAsia="en-GB"/>
         </w:rPr>
         <w:drawing>
-          <wp:anchor distT="0" distB="0" distL="114300" distR="114300" simplePos="0" relativeHeight="251657216" behindDoc="0" locked="0" layoutInCell="1" allowOverlap="1" wp14:anchorId="1770383E" wp14:editId="472A6A61">
+          <wp:anchor distT="0" distB="0" distL="114300" distR="114300" simplePos="0" relativeHeight="251657216" behindDoc="0" locked="0" layoutInCell="1" allowOverlap="1" wp14:anchorId="6F33FACD" wp14:editId="38297685">
             <wp:simplePos x="0" y="0"/>
             <wp:positionH relativeFrom="column">
               <wp:posOffset>264795</wp:posOffset>
@@ -4770,25 +4827,23 @@
           <w:sz w:val="22"/>
           <w:szCs w:val="22"/>
         </w:rPr>
-        <w:t xml:space="preserve"> You’ll need a number of </w:t>
-      </w:r>
-      <w:proofErr w:type="spellStart"/>
+        <w:t xml:space="preserve"> You’ll need a number of elseif cases for if the number is great</w:t>
+      </w:r>
       <w:r>
         <w:rPr>
           <w:rFonts w:ascii="Arial" w:hAnsi="Arial" w:cs="Arial"/>
           <w:sz w:val="22"/>
           <w:szCs w:val="22"/>
         </w:rPr>
-        <w:t>elseif</w:t>
-      </w:r>
-      <w:proofErr w:type="spellEnd"/>
+        <w:t>er</w:t>
+      </w:r>
       <w:r>
         <w:rPr>
           <w:rFonts w:ascii="Arial" w:hAnsi="Arial" w:cs="Arial"/>
           <w:sz w:val="22"/>
           <w:szCs w:val="22"/>
         </w:rPr>
-        <w:t xml:space="preserve"> cases for if the number is great</w:t>
+        <w:t xml:space="preserve"> but getting close</w:t>
       </w:r>
       <w:r>
         <w:rPr>
@@ -4796,7 +4851,7 @@
           <w:sz w:val="22"/>
           <w:szCs w:val="22"/>
         </w:rPr>
-        <w:t>er</w:t>
+        <w:t>r</w:t>
       </w:r>
       <w:r>
         <w:rPr>
@@ -4804,7 +4859,7 @@
           <w:sz w:val="22"/>
           <w:szCs w:val="22"/>
         </w:rPr>
-        <w:t xml:space="preserve"> but getting close</w:t>
+        <w:t xml:space="preserve"> or further away</w:t>
       </w:r>
       <w:r>
         <w:rPr>
@@ -4812,7 +4867,7 @@
           <w:sz w:val="22"/>
           <w:szCs w:val="22"/>
         </w:rPr>
-        <w:t>r</w:t>
+        <w:t xml:space="preserve"> and likewise if less</w:t>
       </w:r>
       <w:r>
         <w:rPr>
@@ -4820,7 +4875,7 @@
           <w:sz w:val="22"/>
           <w:szCs w:val="22"/>
         </w:rPr>
-        <w:t xml:space="preserve"> or further away</w:t>
+        <w:t xml:space="preserve">. </w:t>
       </w:r>
       <w:r>
         <w:rPr>
@@ -4828,7 +4883,7 @@
           <w:sz w:val="22"/>
           <w:szCs w:val="22"/>
         </w:rPr>
-        <w:t xml:space="preserve"> and likewise if less</w:t>
+        <w:t xml:space="preserve">(QG 8) </w:t>
       </w:r>
       <w:r>
         <w:rPr>
@@ -4836,22 +4891,6 @@
           <w:sz w:val="22"/>
           <w:szCs w:val="22"/>
         </w:rPr>
-        <w:t xml:space="preserve">. </w:t>
-      </w:r>
-      <w:r>
-        <w:rPr>
-          <w:rFonts w:ascii="Arial" w:hAnsi="Arial" w:cs="Arial"/>
-          <w:sz w:val="22"/>
-          <w:szCs w:val="22"/>
-        </w:rPr>
-        <w:t xml:space="preserve">(QG 8) </w:t>
-      </w:r>
-      <w:r>
-        <w:rPr>
-          <w:rFonts w:ascii="Arial" w:hAnsi="Arial" w:cs="Arial"/>
-          <w:sz w:val="22"/>
-          <w:szCs w:val="22"/>
-        </w:rPr>
         <w:t xml:space="preserve">You’ll also need to check if it is the first guess or not. </w:t>
       </w:r>
     </w:p>
@@ -4927,21 +4966,11 @@
           <w:b/>
         </w:rPr>
       </w:pPr>
-    </w:p>
-    <w:p>
-      <w:pPr>
-        <w:ind w:left="0"/>
+      <w:r>
         <w:rPr>
           <w:rFonts w:cs="Arial"/>
           <w:b/>
         </w:rPr>
-      </w:pPr>
-      <w:r>
-        <w:rPr>
-          <w:rFonts w:cs="Arial"/>
-          <w:b/>
-        </w:rPr>
-        <w:lastRenderedPageBreak/>
         <w:t>B</w:t>
       </w:r>
       <w:r>
@@ -4974,10 +5003,11 @@
           <w:noProof/>
           <w:lang w:eastAsia="en-GB"/>
         </w:rPr>
+        <w:lastRenderedPageBreak/>
         <mc:AlternateContent>
           <mc:Choice Requires="wps">
             <w:drawing>
-              <wp:anchor distT="0" distB="0" distL="114300" distR="114300" simplePos="0" relativeHeight="251666432" behindDoc="0" locked="0" layoutInCell="1" allowOverlap="1" wp14:anchorId="5F99AFF7" wp14:editId="26007032">
+              <wp:anchor distT="0" distB="0" distL="114300" distR="114300" simplePos="0" relativeHeight="251666432" behindDoc="0" locked="0" layoutInCell="1" allowOverlap="1" wp14:anchorId="29B4A376" wp14:editId="11EFA2DD">
                 <wp:simplePos x="0" y="0"/>
                 <wp:positionH relativeFrom="margin">
                   <wp:align>left</wp:align>
@@ -5106,7 +5136,7 @@
           </mc:Choice>
           <mc:Fallback>
             <w:pict>
-              <v:shape w14:anchorId="5F99AFF7" id="Text Box 1" o:spid="_x0000_s1028" type="#_x0000_t202" style="position:absolute;margin-left:0;margin-top:.65pt;width:333pt;height:39pt;z-index:251666432;visibility:visible;mso-wrap-style:square;mso-width-percent:0;mso-height-percent:0;mso-wrap-distance-left:9pt;mso-wrap-distance-top:0;mso-wrap-distance-right:9pt;mso-wrap-distance-bottom:0;mso-position-horizontal:left;mso-position-horizontal-relative:margin;mso-position-vertical:absolute;mso-position-vertical-relative:text;mso-width-percent:0;mso-height-percent:0;mso-width-relative:margin;mso-height-relative:margin;v-text-anchor:top" o:gfxdata="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" filled="f" stroked="f">
+              <v:shape w14:anchorId="29B4A376" id="Text Box 1" o:spid="_x0000_s1028" type="#_x0000_t202" style="position:absolute;margin-left:0;margin-top:.65pt;width:333pt;height:39pt;z-index:251666432;visibility:visible;mso-wrap-style:square;mso-width-percent:0;mso-height-percent:0;mso-wrap-distance-left:9pt;mso-wrap-distance-top:0;mso-wrap-distance-right:9pt;mso-wrap-distance-bottom:0;mso-position-horizontal:left;mso-position-horizontal-relative:margin;mso-position-vertical:absolute;mso-position-vertical-relative:text;mso-width-percent:0;mso-height-percent:0;mso-width-relative:margin;mso-height-relative:margin;v-text-anchor:top" o:gfxdata="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" filled="f" stroked="f">
                 <v:textbox>
                   <w:txbxContent>
                     <w:p>
@@ -5242,7 +5272,7 @@
           <w:lang w:eastAsia="en-GB"/>
         </w:rPr>
         <w:drawing>
-          <wp:anchor distT="0" distB="0" distL="114300" distR="114300" simplePos="0" relativeHeight="251667456" behindDoc="0" locked="0" layoutInCell="1" allowOverlap="1">
+          <wp:anchor distT="0" distB="0" distL="114300" distR="114300" simplePos="0" relativeHeight="251667456" behindDoc="0" locked="0" layoutInCell="1" allowOverlap="1" wp14:anchorId="3147A638" wp14:editId="24C07315">
             <wp:simplePos x="0" y="0"/>
             <wp:positionH relativeFrom="margin">
               <wp:align>left</wp:align>
@@ -5341,7 +5371,7 @@
 </file>
 
 <file path=word/endnotes.xml><?xml version="1.0" encoding="utf-8"?>
-<w:endnotes xmlns:wpc="http://schemas.microsoft.com/office/word/2010/wordprocessingCanvas" xmlns:mc="http://schemas.openxmlformats.org/markup-compatibility/2006" xmlns:o="urn:schemas-microsoft-com:office:office" xmlns:r="http://schemas.openxmlformats.org/officeDocument/2006/relationships" xmlns:m="http://schemas.openxmlformats.org/officeDocument/2006/math" xmlns:v="urn:schemas-microsoft-com:vml" xmlns:wp14="http://schemas.microsoft.com/office/word/2010/wordprocessingDrawing" xmlns:wp="http://schemas.openxmlformats.org/drawingml/2006/wordprocessingDrawing" xmlns:w10="urn:schemas-microsoft-com:office:word" xmlns:w="http://schemas.openxmlformats.org/wordprocessingml/2006/main" xmlns:w14="http://schemas.microsoft.com/office/word/2010/wordml" xmlns:w15="http://schemas.microsoft.com/office/word/2012/wordml" xmlns:wpg="http://schemas.microsoft.com/office/word/2010/wordprocessingGroup" xmlns:wpi="http://schemas.microsoft.com/office/word/2010/wordprocessingInk" xmlns:wne="http://schemas.microsoft.com/office/word/2006/wordml" xmlns:wps="http://schemas.microsoft.com/office/word/2010/wordprocessingShape" mc:Ignorable="w14 w15 wp14">
+<w:endnotes xmlns:wpc="http://schemas.microsoft.com/office/word/2010/wordprocessingCanvas" xmlns:cx="http://schemas.microsoft.com/office/drawing/2014/chartex" xmlns:cx1="http://schemas.microsoft.com/office/drawing/2015/9/8/chartex" xmlns:cx2="http://schemas.microsoft.com/office/drawing/2015/10/21/chartex" xmlns:cx3="http://schemas.microsoft.com/office/drawing/2016/5/9/chartex" xmlns:cx4="http://schemas.microsoft.com/office/drawing/2016/5/10/chartex" xmlns:cx5="http://schemas.microsoft.com/office/drawing/2016/5/11/chartex" xmlns:cx6="http://schemas.microsoft.com/office/drawing/2016/5/12/chartex" xmlns:cx7="http://schemas.microsoft.com/office/drawing/2016/5/13/chartex" xmlns:cx8="http://schemas.microsoft.com/office/drawing/2016/5/14/chartex" xmlns:mc="http://schemas.openxmlformats.org/markup-compatibility/2006" xmlns:aink="http://schemas.microsoft.com/office/drawing/2016/ink" xmlns:am3d="http://schemas.microsoft.com/office/drawing/2017/model3d" xmlns:o="urn:schemas-microsoft-com:office:office" xmlns:r="http://schemas.openxmlformats.org/officeDocument/2006/relationships" xmlns:m="http://schemas.openxmlformats.org/officeDocument/2006/math" xmlns:v="urn:schemas-microsoft-com:vml" xmlns:wp14="http://schemas.microsoft.com/office/word/2010/wordprocessingDrawing" xmlns:wp="http://schemas.openxmlformats.org/drawingml/2006/wordprocessingDrawing" xmlns:w10="urn:schemas-microsoft-com:office:word" xmlns:w="http://schemas.openxmlformats.org/wordprocessingml/2006/main" xmlns:w14="http://schemas.microsoft.com/office/word/2010/wordml" xmlns:w15="http://schemas.microsoft.com/office/word/2012/wordml" xmlns:w16cid="http://schemas.microsoft.com/office/word/2016/wordml/cid" xmlns:w16se="http://schemas.microsoft.com/office/word/2015/wordml/symex" xmlns:wpg="http://schemas.microsoft.com/office/word/2010/wordprocessingGroup" xmlns:wpi="http://schemas.microsoft.com/office/word/2010/wordprocessingInk" xmlns:wne="http://schemas.microsoft.com/office/word/2006/wordml" xmlns:wps="http://schemas.microsoft.com/office/word/2010/wordprocessingShape" mc:Ignorable="w14 w15 w16se w16cid wp14">
   <w:endnote w:type="separator" w:id="-1">
     <w:p>
       <w:r>
@@ -5360,7 +5390,7 @@
 </file>
 
 <file path=word/footnotes.xml><?xml version="1.0" encoding="utf-8"?>
-<w:footnotes xmlns:wpc="http://schemas.microsoft.com/office/word/2010/wordprocessingCanvas" xmlns:mc="http://schemas.openxmlformats.org/markup-compatibility/2006" xmlns:o="urn:schemas-microsoft-com:office:office" xmlns:r="http://schemas.openxmlformats.org/officeDocument/2006/relationships" xmlns:m="http://schemas.openxmlformats.org/officeDocument/2006/math" xmlns:v="urn:schemas-microsoft-com:vml" xmlns:wp14="http://schemas.microsoft.com/office/word/2010/wordprocessingDrawing" xmlns:wp="http://schemas.openxmlformats.org/drawingml/2006/wordprocessingDrawing" xmlns:w10="urn:schemas-microsoft-com:office:word" xmlns:w="http://schemas.openxmlformats.org/wordprocessingml/2006/main" xmlns:w14="http://schemas.microsoft.com/office/word/2010/wordml" xmlns:w15="http://schemas.microsoft.com/office/word/2012/wordml" xmlns:wpg="http://schemas.microsoft.com/office/word/2010/wordprocessingGroup" xmlns:wpi="http://schemas.microsoft.com/office/word/2010/wordprocessingInk" xmlns:wne="http://schemas.microsoft.com/office/word/2006/wordml" xmlns:wps="http://schemas.microsoft.com/office/word/2010/wordprocessingShape" mc:Ignorable="w14 w15 wp14">
+<w:footnotes xmlns:wpc="http://schemas.microsoft.com/office/word/2010/wordprocessingCanvas" xmlns:cx="http://schemas.microsoft.com/office/drawing/2014/chartex" xmlns:cx1="http://schemas.microsoft.com/office/drawing/2015/9/8/chartex" xmlns:cx2="http://schemas.microsoft.com/office/drawing/2015/10/21/chartex" xmlns:cx3="http://schemas.microsoft.com/office/drawing/2016/5/9/chartex" xmlns:cx4="http://schemas.microsoft.com/office/drawing/2016/5/10/chartex" xmlns:cx5="http://schemas.microsoft.com/office/drawing/2016/5/11/chartex" xmlns:cx6="http://schemas.microsoft.com/office/drawing/2016/5/12/chartex" xmlns:cx7="http://schemas.microsoft.com/office/drawing/2016/5/13/chartex" xmlns:cx8="http://schemas.microsoft.com/office/drawing/2016/5/14/chartex" xmlns:mc="http://schemas.openxmlformats.org/markup-compatibility/2006" xmlns:aink="http://schemas.microsoft.com/office/drawing/2016/ink" xmlns:am3d="http://schemas.microsoft.com/office/drawing/2017/model3d" xmlns:o="urn:schemas-microsoft-com:office:office" xmlns:r="http://schemas.openxmlformats.org/officeDocument/2006/relationships" xmlns:m="http://schemas.openxmlformats.org/officeDocument/2006/math" xmlns:v="urn:schemas-microsoft-com:vml" xmlns:wp14="http://schemas.microsoft.com/office/word/2010/wordprocessingDrawing" xmlns:wp="http://schemas.openxmlformats.org/drawingml/2006/wordprocessingDrawing" xmlns:w10="urn:schemas-microsoft-com:office:word" xmlns:w="http://schemas.openxmlformats.org/wordprocessingml/2006/main" xmlns:w14="http://schemas.microsoft.com/office/word/2010/wordml" xmlns:w15="http://schemas.microsoft.com/office/word/2012/wordml" xmlns:w16cid="http://schemas.microsoft.com/office/word/2016/wordml/cid" xmlns:w16se="http://schemas.microsoft.com/office/word/2015/wordml/symex" xmlns:wpg="http://schemas.microsoft.com/office/word/2010/wordprocessingGroup" xmlns:wpi="http://schemas.microsoft.com/office/word/2010/wordprocessingInk" xmlns:wne="http://schemas.microsoft.com/office/word/2006/wordml" xmlns:wps="http://schemas.microsoft.com/office/word/2010/wordprocessingShape" mc:Ignorable="w14 w15 w16se w16cid wp14">
   <w:footnote w:type="separator" w:id="-1">
     <w:p>
       <w:r>
@@ -5379,7 +5409,7 @@
 </file>
 
 <file path=word/header1.xml><?xml version="1.0" encoding="utf-8"?>
-<w:hdr xmlns:wpc="http://schemas.microsoft.com/office/word/2010/wordprocessingCanvas" xmlns:mc="http://schemas.openxmlformats.org/markup-compatibility/2006" xmlns:o="urn:schemas-microsoft-com:office:office" xmlns:r="http://schemas.openxmlformats.org/officeDocument/2006/relationships" xmlns:m="http://schemas.openxmlformats.org/officeDocument/2006/math" xmlns:v="urn:schemas-microsoft-com:vml" xmlns:wp14="http://schemas.microsoft.com/office/word/2010/wordprocessingDrawing" xmlns:wp="http://schemas.openxmlformats.org/drawingml/2006/wordprocessingDrawing" xmlns:w10="urn:schemas-microsoft-com:office:word" xmlns:w="http://schemas.openxmlformats.org/wordprocessingml/2006/main" xmlns:w14="http://schemas.microsoft.com/office/word/2010/wordml" xmlns:w15="http://schemas.microsoft.com/office/word/2012/wordml" xmlns:wpg="http://schemas.microsoft.com/office/word/2010/wordprocessingGroup" xmlns:wpi="http://schemas.microsoft.com/office/word/2010/wordprocessingInk" xmlns:wne="http://schemas.microsoft.com/office/word/2006/wordml" xmlns:wps="http://schemas.microsoft.com/office/word/2010/wordprocessingShape" mc:Ignorable="w14 w15 wp14">
+<w:hdr xmlns:wpc="http://schemas.microsoft.com/office/word/2010/wordprocessingCanvas" xmlns:cx="http://schemas.microsoft.com/office/drawing/2014/chartex" xmlns:cx1="http://schemas.microsoft.com/office/drawing/2015/9/8/chartex" xmlns:cx2="http://schemas.microsoft.com/office/drawing/2015/10/21/chartex" xmlns:cx3="http://schemas.microsoft.com/office/drawing/2016/5/9/chartex" xmlns:cx4="http://schemas.microsoft.com/office/drawing/2016/5/10/chartex" xmlns:cx5="http://schemas.microsoft.com/office/drawing/2016/5/11/chartex" xmlns:cx6="http://schemas.microsoft.com/office/drawing/2016/5/12/chartex" xmlns:cx7="http://schemas.microsoft.com/office/drawing/2016/5/13/chartex" xmlns:cx8="http://schemas.microsoft.com/office/drawing/2016/5/14/chartex" xmlns:mc="http://schemas.openxmlformats.org/markup-compatibility/2006" xmlns:aink="http://schemas.microsoft.com/office/drawing/2016/ink" xmlns:am3d="http://schemas.microsoft.com/office/drawing/2017/model3d" xmlns:o="urn:schemas-microsoft-com:office:office" xmlns:r="http://schemas.openxmlformats.org/officeDocument/2006/relationships" xmlns:m="http://schemas.openxmlformats.org/officeDocument/2006/math" xmlns:v="urn:schemas-microsoft-com:vml" xmlns:wp14="http://schemas.microsoft.com/office/word/2010/wordprocessingDrawing" xmlns:wp="http://schemas.openxmlformats.org/drawingml/2006/wordprocessingDrawing" xmlns:w10="urn:schemas-microsoft-com:office:word" xmlns:w="http://schemas.openxmlformats.org/wordprocessingml/2006/main" xmlns:w14="http://schemas.microsoft.com/office/word/2010/wordml" xmlns:w15="http://schemas.microsoft.com/office/word/2012/wordml" xmlns:w16cid="http://schemas.microsoft.com/office/word/2016/wordml/cid" xmlns:w16se="http://schemas.microsoft.com/office/word/2015/wordml/symex" xmlns:wpg="http://schemas.microsoft.com/office/word/2010/wordprocessingGroup" xmlns:wpi="http://schemas.microsoft.com/office/word/2010/wordprocessingInk" xmlns:wne="http://schemas.microsoft.com/office/word/2006/wordml" xmlns:wps="http://schemas.microsoft.com/office/word/2010/wordprocessingShape" mc:Ignorable="w14 w15 w16se w16cid wp14">
   <w:p>
     <w:pPr>
       <w:pStyle w:val="Header"/>
@@ -5395,13 +5425,7 @@
       <w:rPr>
         <w:color w:val="365F91" w:themeColor="accent1" w:themeShade="BF"/>
       </w:rPr>
-      <w:t>XJME</w:t>
-    </w:r>
-    <w:r>
-      <w:rPr>
-        <w:color w:val="365F91" w:themeColor="accent1" w:themeShade="BF"/>
-      </w:rPr>
-      <w:t xml:space="preserve">1010 Computers in engineering analysis - MATLAB                    </w:t>
+      <w:t xml:space="preserve">MECH1010 Computers in engineering analysis - MATLAB                    </w:t>
     </w:r>
     <w:r>
       <w:rPr>
@@ -5426,7 +5450,7 @@
 </file>
 
 <file path=word/numbering.xml><?xml version="1.0" encoding="utf-8"?>
-<w:numbering xmlns:wpc="http://schemas.microsoft.com/office/word/2010/wordprocessingCanvas" xmlns:mc="http://schemas.openxmlformats.org/markup-compatibility/2006" xmlns:o="urn:schemas-microsoft-com:office:office" xmlns:r="http://schemas.openxmlformats.org/officeDocument/2006/relationships" xmlns:m="http://schemas.openxmlformats.org/officeDocument/2006/math" xmlns:v="urn:schemas-microsoft-com:vml" xmlns:wp14="http://schemas.microsoft.com/office/word/2010/wordprocessingDrawing" xmlns:wp="http://schemas.openxmlformats.org/drawingml/2006/wordprocessingDrawing" xmlns:w10="urn:schemas-microsoft-com:office:word" xmlns:w="http://schemas.openxmlformats.org/wordprocessingml/2006/main" xmlns:w14="http://schemas.microsoft.com/office/word/2010/wordml" xmlns:w15="http://schemas.microsoft.com/office/word/2012/wordml" xmlns:wpg="http://schemas.microsoft.com/office/word/2010/wordprocessingGroup" xmlns:wpi="http://schemas.microsoft.com/office/word/2010/wordprocessingInk" xmlns:wne="http://schemas.microsoft.com/office/word/2006/wordml" xmlns:wps="http://schemas.microsoft.com/office/word/2010/wordprocessingShape" mc:Ignorable="w14 w15 wp14">
+<w:numbering xmlns:wpc="http://schemas.microsoft.com/office/word/2010/wordprocessingCanvas" xmlns:cx="http://schemas.microsoft.com/office/drawing/2014/chartex" xmlns:cx1="http://schemas.microsoft.com/office/drawing/2015/9/8/chartex" xmlns:cx2="http://schemas.microsoft.com/office/drawing/2015/10/21/chartex" xmlns:cx3="http://schemas.microsoft.com/office/drawing/2016/5/9/chartex" xmlns:cx4="http://schemas.microsoft.com/office/drawing/2016/5/10/chartex" xmlns:cx5="http://schemas.microsoft.com/office/drawing/2016/5/11/chartex" xmlns:cx6="http://schemas.microsoft.com/office/drawing/2016/5/12/chartex" xmlns:cx7="http://schemas.microsoft.com/office/drawing/2016/5/13/chartex" xmlns:cx8="http://schemas.microsoft.com/office/drawing/2016/5/14/chartex" xmlns:mc="http://schemas.openxmlformats.org/markup-compatibility/2006" xmlns:aink="http://schemas.microsoft.com/office/drawing/2016/ink" xmlns:am3d="http://schemas.microsoft.com/office/drawing/2017/model3d" xmlns:o="urn:schemas-microsoft-com:office:office" xmlns:r="http://schemas.openxmlformats.org/officeDocument/2006/relationships" xmlns:m="http://schemas.openxmlformats.org/officeDocument/2006/math" xmlns:v="urn:schemas-microsoft-com:vml" xmlns:wp14="http://schemas.microsoft.com/office/word/2010/wordprocessingDrawing" xmlns:wp="http://schemas.openxmlformats.org/drawingml/2006/wordprocessingDrawing" xmlns:w10="urn:schemas-microsoft-com:office:word" xmlns:w="http://schemas.openxmlformats.org/wordprocessingml/2006/main" xmlns:w14="http://schemas.microsoft.com/office/word/2010/wordml" xmlns:w15="http://schemas.microsoft.com/office/word/2012/wordml" xmlns:w16cid="http://schemas.microsoft.com/office/word/2016/wordml/cid" xmlns:w16se="http://schemas.microsoft.com/office/word/2015/wordml/symex" xmlns:wpg="http://schemas.microsoft.com/office/word/2010/wordprocessingGroup" xmlns:wpi="http://schemas.microsoft.com/office/word/2010/wordprocessingInk" xmlns:wne="http://schemas.microsoft.com/office/word/2006/wordml" xmlns:wps="http://schemas.microsoft.com/office/word/2010/wordprocessingShape" mc:Ignorable="w14 w15 w16se w16cid wp14">
   <w:abstractNum w:abstractNumId="0" w15:restartNumberingAfterBreak="0">
     <w:nsid w:val="FFFFFF7C"/>
     <w:multiLevelType w:val="singleLevel"/>
@@ -8045,7 +8069,7 @@
 </file>
 
 <file path=word/styles.xml><?xml version="1.0" encoding="utf-8"?>
-<w:styles xmlns:mc="http://schemas.openxmlformats.org/markup-compatibility/2006" xmlns:r="http://schemas.openxmlformats.org/officeDocument/2006/relationships" xmlns:w="http://schemas.openxmlformats.org/wordprocessingml/2006/main" xmlns:w14="http://schemas.microsoft.com/office/word/2010/wordml" xmlns:w15="http://schemas.microsoft.com/office/word/2012/wordml" mc:Ignorable="w14 w15">
+<w:styles xmlns:mc="http://schemas.openxmlformats.org/markup-compatibility/2006" xmlns:r="http://schemas.openxmlformats.org/officeDocument/2006/relationships" xmlns:w="http://schemas.openxmlformats.org/wordprocessingml/2006/main" xmlns:w14="http://schemas.microsoft.com/office/word/2010/wordml" xmlns:w15="http://schemas.microsoft.com/office/word/2012/wordml" xmlns:w16cid="http://schemas.microsoft.com/office/word/2016/wordml/cid" xmlns:w16se="http://schemas.microsoft.com/office/word/2015/wordml/symex" mc:Ignorable="w14 w15 w16se w16cid">
   <w:docDefaults>
     <w:rPrDefault>
       <w:rPr>
@@ -8055,7 +8079,7 @@
     </w:rPrDefault>
     <w:pPrDefault/>
   </w:docDefaults>
-  <w:latentStyles w:defLockedState="0" w:defUIPriority="99" w:defSemiHidden="0" w:defUnhideWhenUsed="0" w:defQFormat="0" w:count="371">
+  <w:latentStyles w:defLockedState="0" w:defUIPriority="99" w:defSemiHidden="0" w:defUnhideWhenUsed="0" w:defQFormat="0" w:count="375">
     <w:lsdException w:name="Normal" w:uiPriority="0" w:qFormat="1"/>
     <w:lsdException w:name="heading 1" w:uiPriority="0" w:qFormat="1"/>
     <w:lsdException w:name="heading 2" w:semiHidden="1" w:uiPriority="0" w:unhideWhenUsed="1" w:qFormat="1"/>
@@ -8427,6 +8451,10 @@
     <w:lsdException w:name="List Table 5 Dark Accent 6" w:uiPriority="50"/>
     <w:lsdException w:name="List Table 6 Colorful Accent 6" w:uiPriority="51"/>
     <w:lsdException w:name="List Table 7 Colorful Accent 6" w:uiPriority="52"/>
+    <w:lsdException w:name="Mention" w:semiHidden="1" w:unhideWhenUsed="1"/>
+    <w:lsdException w:name="Smart Hyperlink" w:semiHidden="1" w:unhideWhenUsed="1"/>
+    <w:lsdException w:name="Hashtag" w:semiHidden="1" w:unhideWhenUsed="1"/>
+    <w:lsdException w:name="Unresolved Mention" w:semiHidden="1" w:unhideWhenUsed="1"/>
   </w:latentStyles>
   <w:style w:type="paragraph" w:default="1" w:styleId="Normal">
     <w:name w:val="Normal"/>
